--- a/documents/Meeting Minutes/MeetingMinutes_06122012.docx
+++ b/documents/Meeting Minutes/MeetingMinutes_06122012.docx
@@ -268,8 +268,39 @@
                 <w:szCs w:val="24"/>
                 <w:lang w:eastAsia="ja-JP"/>
               </w:rPr>
-              <w:t>Lai Le Le Linh</w:t>
-            </w:r>
+              <w:t xml:space="preserve">Lai Le </w:t>
+            </w:r>
+            <w:proofErr w:type="spellStart"/>
+            <w:r>
+              <w:rPr>
+                <w:rFonts w:ascii="Times New Roman" w:hAnsi="Times New Roman" w:cs="Times New Roman"/>
+                <w:sz w:val="24"/>
+                <w:szCs w:val="24"/>
+                <w:lang w:eastAsia="ja-JP"/>
+              </w:rPr>
+              <w:t>Le</w:t>
+            </w:r>
+            <w:proofErr w:type="spellEnd"/>
+            <w:r>
+              <w:rPr>
+                <w:rFonts w:ascii="Times New Roman" w:hAnsi="Times New Roman" w:cs="Times New Roman"/>
+                <w:sz w:val="24"/>
+                <w:szCs w:val="24"/>
+                <w:lang w:eastAsia="ja-JP"/>
+              </w:rPr>
+              <w:t xml:space="preserve"> </w:t>
+            </w:r>
+            <w:proofErr w:type="spellStart"/>
+            <w:r>
+              <w:rPr>
+                <w:rFonts w:ascii="Times New Roman" w:hAnsi="Times New Roman" w:cs="Times New Roman"/>
+                <w:sz w:val="24"/>
+                <w:szCs w:val="24"/>
+                <w:lang w:eastAsia="ja-JP"/>
+              </w:rPr>
+              <w:t>Linh</w:t>
+            </w:r>
+            <w:proofErr w:type="spellEnd"/>
           </w:p>
         </w:tc>
         <w:tc>
@@ -323,6 +354,7 @@
                 <w:lang w:val="en-IE" w:eastAsia="ja-JP"/>
               </w:rPr>
             </w:pPr>
+            <w:proofErr w:type="spellStart"/>
             <w:r>
               <w:rPr>
                 <w:rFonts w:ascii="Times New Roman" w:hAnsi="Times New Roman" w:cs="Times New Roman"/>
@@ -330,8 +362,29 @@
                 <w:szCs w:val="24"/>
                 <w:lang w:val="en-IE" w:eastAsia="ja-JP"/>
               </w:rPr>
-              <w:t>Mr.Nguyen Van Hien</w:t>
-            </w:r>
+              <w:t>Mr.Nguyen</w:t>
+            </w:r>
+            <w:proofErr w:type="spellEnd"/>
+            <w:r>
+              <w:rPr>
+                <w:rFonts w:ascii="Times New Roman" w:hAnsi="Times New Roman" w:cs="Times New Roman"/>
+                <w:sz w:val="24"/>
+                <w:szCs w:val="24"/>
+                <w:lang w:val="en-IE" w:eastAsia="ja-JP"/>
+              </w:rPr>
+              <w:t xml:space="preserve"> Van </w:t>
+            </w:r>
+            <w:proofErr w:type="spellStart"/>
+            <w:r>
+              <w:rPr>
+                <w:rFonts w:ascii="Times New Roman" w:hAnsi="Times New Roman" w:cs="Times New Roman"/>
+                <w:sz w:val="24"/>
+                <w:szCs w:val="24"/>
+                <w:lang w:val="en-IE" w:eastAsia="ja-JP"/>
+              </w:rPr>
+              <w:t>Hien</w:t>
+            </w:r>
+            <w:proofErr w:type="spellEnd"/>
           </w:p>
         </w:tc>
       </w:tr>
@@ -441,8 +494,39 @@
                 <w:szCs w:val="24"/>
                 <w:lang w:eastAsia="ja-JP"/>
               </w:rPr>
-              <w:t>Le Thi Minh Khanh</w:t>
-            </w:r>
+              <w:t xml:space="preserve">Le </w:t>
+            </w:r>
+            <w:proofErr w:type="spellStart"/>
+            <w:r>
+              <w:rPr>
+                <w:rFonts w:ascii="Times New Roman" w:hAnsi="Times New Roman" w:cs="Times New Roman"/>
+                <w:sz w:val="24"/>
+                <w:szCs w:val="24"/>
+                <w:lang w:eastAsia="ja-JP"/>
+              </w:rPr>
+              <w:t>Thi</w:t>
+            </w:r>
+            <w:proofErr w:type="spellEnd"/>
+            <w:r>
+              <w:rPr>
+                <w:rFonts w:ascii="Times New Roman" w:hAnsi="Times New Roman" w:cs="Times New Roman"/>
+                <w:sz w:val="24"/>
+                <w:szCs w:val="24"/>
+                <w:lang w:eastAsia="ja-JP"/>
+              </w:rPr>
+              <w:t xml:space="preserve"> Minh </w:t>
+            </w:r>
+            <w:proofErr w:type="spellStart"/>
+            <w:r>
+              <w:rPr>
+                <w:rFonts w:ascii="Times New Roman" w:hAnsi="Times New Roman" w:cs="Times New Roman"/>
+                <w:sz w:val="24"/>
+                <w:szCs w:val="24"/>
+                <w:lang w:eastAsia="ja-JP"/>
+              </w:rPr>
+              <w:t>Khanh</w:t>
+            </w:r>
+            <w:proofErr w:type="spellEnd"/>
           </w:p>
         </w:tc>
       </w:tr>
@@ -503,18 +587,7 @@
                 <w:szCs w:val="24"/>
                 <w:lang w:eastAsia="ja-JP"/>
               </w:rPr>
-              <w:t>06</w:t>
-            </w:r>
-            <w:bookmarkStart w:id="0" w:name="_GoBack"/>
-            <w:bookmarkEnd w:id="0"/>
-            <w:r>
-              <w:rPr>
-                <w:rFonts w:ascii="Times New Roman" w:hAnsi="Times New Roman" w:cs="Times New Roman"/>
-                <w:sz w:val="24"/>
-                <w:szCs w:val="24"/>
-                <w:lang w:eastAsia="ja-JP"/>
-              </w:rPr>
-              <w:t>/12</w:t>
+              <w:t>06/12</w:t>
             </w:r>
             <w:r>
               <w:rPr>
@@ -893,8 +966,19 @@
                 <w:szCs w:val="24"/>
                 <w:lang w:eastAsia="ja-JP"/>
               </w:rPr>
-              <w:t>Nguyen Van Hien</w:t>
-            </w:r>
+              <w:t xml:space="preserve">Nguyen Van </w:t>
+            </w:r>
+            <w:proofErr w:type="spellStart"/>
+            <w:r>
+              <w:rPr>
+                <w:rFonts w:ascii="Times New Roman" w:hAnsi="Times New Roman" w:cs="Times New Roman"/>
+                <w:sz w:val="24"/>
+                <w:szCs w:val="24"/>
+                <w:lang w:eastAsia="ja-JP"/>
+              </w:rPr>
+              <w:t>Hien</w:t>
+            </w:r>
+            <w:proofErr w:type="spellEnd"/>
           </w:p>
         </w:tc>
         <w:tc>
@@ -1031,8 +1115,19 @@
                 <w:szCs w:val="24"/>
                 <w:lang w:eastAsia="ja-JP"/>
               </w:rPr>
-              <w:t>Lai Le Le</w:t>
-            </w:r>
+              <w:t xml:space="preserve">Lai Le </w:t>
+            </w:r>
+            <w:proofErr w:type="spellStart"/>
+            <w:r>
+              <w:rPr>
+                <w:rFonts w:ascii="Times New Roman" w:hAnsi="Times New Roman" w:cs="Times New Roman"/>
+                <w:sz w:val="24"/>
+                <w:szCs w:val="24"/>
+                <w:lang w:eastAsia="ja-JP"/>
+              </w:rPr>
+              <w:t>Le</w:t>
+            </w:r>
+            <w:proofErr w:type="spellEnd"/>
             <w:r>
               <w:rPr>
                 <w:rFonts w:ascii="Times New Roman" w:hAnsi="Times New Roman" w:cs="Times New Roman"/>
@@ -1042,6 +1137,7 @@
               </w:rPr>
               <w:t xml:space="preserve"> </w:t>
             </w:r>
+            <w:proofErr w:type="spellStart"/>
             <w:r>
               <w:rPr>
                 <w:rFonts w:ascii="Times New Roman" w:hAnsi="Times New Roman" w:cs="Times New Roman"/>
@@ -1051,6 +1147,7 @@
               </w:rPr>
               <w:t>Linh</w:t>
             </w:r>
+            <w:proofErr w:type="spellEnd"/>
           </w:p>
         </w:tc>
         <w:tc>
@@ -1186,8 +1283,19 @@
                 <w:szCs w:val="24"/>
                 <w:lang w:eastAsia="ja-JP"/>
               </w:rPr>
-              <w:t>Nguyen DucLoc</w:t>
-            </w:r>
+              <w:t xml:space="preserve">Nguyen </w:t>
+            </w:r>
+            <w:proofErr w:type="spellStart"/>
+            <w:r>
+              <w:rPr>
+                <w:rFonts w:ascii="Times New Roman" w:hAnsi="Times New Roman" w:cs="Times New Roman"/>
+                <w:sz w:val="24"/>
+                <w:szCs w:val="24"/>
+                <w:lang w:eastAsia="ja-JP"/>
+              </w:rPr>
+              <w:t>DucLoc</w:t>
+            </w:r>
+            <w:proofErr w:type="spellEnd"/>
           </w:p>
         </w:tc>
         <w:tc>
@@ -1323,7 +1431,27 @@
                 <w:szCs w:val="24"/>
                 <w:lang w:eastAsia="ja-JP"/>
               </w:rPr>
-              <w:t>Nguyen Anh Tuan</w:t>
+              <w:t xml:space="preserve">Nguyen </w:t>
+            </w:r>
+            <w:proofErr w:type="spellStart"/>
+            <w:r>
+              <w:rPr>
+                <w:rFonts w:ascii="Times New Roman" w:hAnsi="Times New Roman" w:cs="Times New Roman"/>
+                <w:sz w:val="24"/>
+                <w:szCs w:val="24"/>
+                <w:lang w:eastAsia="ja-JP"/>
+              </w:rPr>
+              <w:t>Anh</w:t>
+            </w:r>
+            <w:proofErr w:type="spellEnd"/>
+            <w:r>
+              <w:rPr>
+                <w:rFonts w:ascii="Times New Roman" w:hAnsi="Times New Roman" w:cs="Times New Roman"/>
+                <w:sz w:val="24"/>
+                <w:szCs w:val="24"/>
+                <w:lang w:eastAsia="ja-JP"/>
+              </w:rPr>
+              <w:t xml:space="preserve"> Tuan</w:t>
             </w:r>
           </w:p>
         </w:tc>
@@ -1460,8 +1588,39 @@
                 <w:szCs w:val="24"/>
                 <w:lang w:eastAsia="ja-JP"/>
               </w:rPr>
-              <w:t>Le Thi Minh Khanh</w:t>
-            </w:r>
+              <w:t xml:space="preserve">Le </w:t>
+            </w:r>
+            <w:proofErr w:type="spellStart"/>
+            <w:r>
+              <w:rPr>
+                <w:rFonts w:ascii="Times New Roman" w:hAnsi="Times New Roman" w:cs="Times New Roman"/>
+                <w:sz w:val="24"/>
+                <w:szCs w:val="24"/>
+                <w:lang w:eastAsia="ja-JP"/>
+              </w:rPr>
+              <w:t>Thi</w:t>
+            </w:r>
+            <w:proofErr w:type="spellEnd"/>
+            <w:r>
+              <w:rPr>
+                <w:rFonts w:ascii="Times New Roman" w:hAnsi="Times New Roman" w:cs="Times New Roman"/>
+                <w:sz w:val="24"/>
+                <w:szCs w:val="24"/>
+                <w:lang w:eastAsia="ja-JP"/>
+              </w:rPr>
+              <w:t xml:space="preserve"> Minh </w:t>
+            </w:r>
+            <w:proofErr w:type="spellStart"/>
+            <w:r>
+              <w:rPr>
+                <w:rFonts w:ascii="Times New Roman" w:hAnsi="Times New Roman" w:cs="Times New Roman"/>
+                <w:sz w:val="24"/>
+                <w:szCs w:val="24"/>
+                <w:lang w:eastAsia="ja-JP"/>
+              </w:rPr>
+              <w:t>Khanh</w:t>
+            </w:r>
+            <w:proofErr w:type="spellEnd"/>
           </w:p>
         </w:tc>
         <w:tc>
@@ -1597,7 +1756,27 @@
                 <w:szCs w:val="24"/>
                 <w:lang w:eastAsia="ja-JP"/>
               </w:rPr>
-              <w:t>Nguyen Thi Gam</w:t>
+              <w:t xml:space="preserve">Nguyen </w:t>
+            </w:r>
+            <w:proofErr w:type="spellStart"/>
+            <w:r>
+              <w:rPr>
+                <w:rFonts w:ascii="Times New Roman" w:hAnsi="Times New Roman" w:cs="Times New Roman"/>
+                <w:sz w:val="24"/>
+                <w:szCs w:val="24"/>
+                <w:lang w:eastAsia="ja-JP"/>
+              </w:rPr>
+              <w:t>Thi</w:t>
+            </w:r>
+            <w:proofErr w:type="spellEnd"/>
+            <w:r>
+              <w:rPr>
+                <w:rFonts w:ascii="Times New Roman" w:hAnsi="Times New Roman" w:cs="Times New Roman"/>
+                <w:sz w:val="24"/>
+                <w:szCs w:val="24"/>
+                <w:lang w:eastAsia="ja-JP"/>
+              </w:rPr>
+              <w:t xml:space="preserve"> Gam</w:t>
             </w:r>
           </w:p>
         </w:tc>
@@ -1650,8 +1829,10 @@
                 <w:szCs w:val="24"/>
                 <w:lang w:eastAsia="ja-JP"/>
               </w:rPr>
-              <w:t>QA</w:t>
-            </w:r>
+              <w:t>Tester</w:t>
+            </w:r>
+            <w:bookmarkStart w:id="0" w:name="_GoBack"/>
+            <w:bookmarkEnd w:id="0"/>
           </w:p>
         </w:tc>
         <w:tc>
@@ -1927,6 +2108,7 @@
           <w:lang w:eastAsia="ja-JP"/>
         </w:rPr>
       </w:pPr>
+      <w:proofErr w:type="spellStart"/>
       <w:r>
         <w:rPr>
           <w:lang w:eastAsia="ja-JP"/>
@@ -1937,8 +2119,23 @@
         <w:rPr>
           <w:lang w:eastAsia="ja-JP"/>
         </w:rPr>
-        <w:t>Nguyen Van Hien</w:t>
-      </w:r>
+        <w:t>Nguyen</w:t>
+      </w:r>
+      <w:proofErr w:type="spellEnd"/>
+      <w:r>
+        <w:rPr>
+          <w:lang w:eastAsia="ja-JP"/>
+        </w:rPr>
+        <w:t xml:space="preserve"> Van </w:t>
+      </w:r>
+      <w:proofErr w:type="spellStart"/>
+      <w:r>
+        <w:rPr>
+          <w:lang w:eastAsia="ja-JP"/>
+        </w:rPr>
+        <w:t>Hien</w:t>
+      </w:r>
+      <w:proofErr w:type="spellEnd"/>
       <w:r>
         <w:rPr>
           <w:lang w:eastAsia="ja-JP"/>
@@ -2011,6 +2208,7 @@
           <w:lang w:eastAsia="ja-JP"/>
         </w:rPr>
       </w:pPr>
+      <w:proofErr w:type="spellStart"/>
       <w:r>
         <w:rPr>
           <w:lang w:eastAsia="ja-JP"/>
@@ -2021,7 +2219,28 @@
         <w:rPr>
           <w:lang w:eastAsia="ja-JP"/>
         </w:rPr>
-        <w:t>Nguyen Van Hien: request</w:t>
+        <w:t>Nguyen</w:t>
+      </w:r>
+      <w:proofErr w:type="spellEnd"/>
+      <w:r>
+        <w:rPr>
+          <w:lang w:eastAsia="ja-JP"/>
+        </w:rPr>
+        <w:t xml:space="preserve"> Van </w:t>
+      </w:r>
+      <w:proofErr w:type="spellStart"/>
+      <w:r>
+        <w:rPr>
+          <w:lang w:eastAsia="ja-JP"/>
+        </w:rPr>
+        <w:t>Hien</w:t>
+      </w:r>
+      <w:proofErr w:type="spellEnd"/>
+      <w:r>
+        <w:rPr>
+          <w:lang w:eastAsia="ja-JP"/>
+        </w:rPr>
+        <w:t>: request</w:t>
       </w:r>
       <w:r>
         <w:rPr>
@@ -2091,6 +2310,7 @@
           <w:lang w:eastAsia="ja-JP"/>
         </w:rPr>
       </w:pPr>
+      <w:proofErr w:type="spellStart"/>
       <w:r>
         <w:rPr>
           <w:lang w:eastAsia="ja-JP"/>
@@ -2101,7 +2321,28 @@
         <w:rPr>
           <w:lang w:eastAsia="ja-JP"/>
         </w:rPr>
-        <w:t>Nguyen Van Hien: request</w:t>
+        <w:t>Nguyen</w:t>
+      </w:r>
+      <w:proofErr w:type="spellEnd"/>
+      <w:r>
+        <w:rPr>
+          <w:lang w:eastAsia="ja-JP"/>
+        </w:rPr>
+        <w:t xml:space="preserve"> Van </w:t>
+      </w:r>
+      <w:proofErr w:type="spellStart"/>
+      <w:r>
+        <w:rPr>
+          <w:lang w:eastAsia="ja-JP"/>
+        </w:rPr>
+        <w:t>Hien</w:t>
+      </w:r>
+      <w:proofErr w:type="spellEnd"/>
+      <w:r>
+        <w:rPr>
+          <w:lang w:eastAsia="ja-JP"/>
+        </w:rPr>
+        <w:t>: request</w:t>
       </w:r>
       <w:r>
         <w:rPr>
@@ -2469,6 +2710,7 @@
                 <w:lang w:eastAsia="ja-JP"/>
               </w:rPr>
             </w:pPr>
+            <w:proofErr w:type="spellStart"/>
             <w:r>
               <w:rPr>
                 <w:sz w:val="24"/>
@@ -2477,6 +2719,7 @@
               </w:rPr>
               <w:t>TuanNA</w:t>
             </w:r>
+            <w:proofErr w:type="spellEnd"/>
           </w:p>
           <w:p>
             <w:pPr>
@@ -2667,6 +2910,7 @@
                 <w:lang w:eastAsia="ja-JP"/>
               </w:rPr>
             </w:pPr>
+            <w:proofErr w:type="spellStart"/>
             <w:r>
               <w:rPr>
                 <w:sz w:val="24"/>
@@ -2675,6 +2919,7 @@
               </w:rPr>
               <w:t>LocND</w:t>
             </w:r>
+            <w:proofErr w:type="spellEnd"/>
           </w:p>
           <w:p>
             <w:pPr>
@@ -2843,6 +3088,7 @@
                 <w:lang w:eastAsia="ja-JP"/>
               </w:rPr>
             </w:pPr>
+            <w:proofErr w:type="spellStart"/>
             <w:r>
               <w:rPr>
                 <w:sz w:val="24"/>
@@ -2851,6 +3097,7 @@
               </w:rPr>
               <w:t>LinhLLL</w:t>
             </w:r>
+            <w:proofErr w:type="spellEnd"/>
           </w:p>
           <w:p>
             <w:pPr>
@@ -2865,6 +3112,7 @@
                 <w:lang w:eastAsia="ja-JP"/>
               </w:rPr>
             </w:pPr>
+            <w:proofErr w:type="spellStart"/>
             <w:r>
               <w:rPr>
                 <w:sz w:val="24"/>
@@ -2873,6 +3121,7 @@
               </w:rPr>
               <w:t>GamNT</w:t>
             </w:r>
+            <w:proofErr w:type="spellEnd"/>
           </w:p>
           <w:p>
             <w:pPr>
@@ -2887,6 +3136,7 @@
                 <w:lang w:eastAsia="ja-JP"/>
               </w:rPr>
             </w:pPr>
+            <w:proofErr w:type="spellStart"/>
             <w:r>
               <w:rPr>
                 <w:sz w:val="24"/>
@@ -2895,6 +3145,7 @@
               </w:rPr>
               <w:t>KhanhLTM</w:t>
             </w:r>
+            <w:proofErr w:type="spellEnd"/>
           </w:p>
         </w:tc>
         <w:tc>
@@ -3036,6 +3287,7 @@
                 <w:lang w:eastAsia="ja-JP"/>
               </w:rPr>
             </w:pPr>
+            <w:proofErr w:type="spellStart"/>
             <w:r>
               <w:rPr>
                 <w:sz w:val="24"/>
@@ -3044,6 +3296,7 @@
               </w:rPr>
               <w:t>LinhLLL</w:t>
             </w:r>
+            <w:proofErr w:type="spellEnd"/>
           </w:p>
         </w:tc>
         <w:tc>
